--- a/ORR Training Site Documentation.docx
+++ b/ORR Training Site Documentation.docx
@@ -889,10 +889,7 @@
         </w:r>
       </w:hyperlink>
     </w:p>
-    <w:p>
-      <w:bookmarkStart w:id="0" w:name="_GoBack"/>
-      <w:bookmarkEnd w:id="0"/>
-    </w:p>
+    <w:p/>
     <w:p>
       <w:pPr>
         <w:pStyle w:val="Heading2"/>
@@ -1154,7 +1151,40 @@
     <w:p/>
     <w:p>
       <w:r>
-        <w:t>(I did it the first way)</w:t>
+        <w:rPr>
+          <w:b/>
+        </w:rPr>
+        <w:t>The best way to enter it would be the second way!</w:t>
+      </w:r>
+      <w:r>
+        <w:t xml:space="preserve"> The reason is because it sends the entire query</w:t>
+      </w:r>
+      <w:r>
+        <w:t xml:space="preserve"> string</w:t>
+      </w:r>
+      <w:r>
+        <w:t xml:space="preserve"> to </w:t>
+      </w:r>
+      <w:proofErr w:type="spellStart"/>
+      <w:r>
+        <w:t>Funnelback</w:t>
+      </w:r>
+      <w:proofErr w:type="spellEnd"/>
+      <w:r>
+        <w:t xml:space="preserve"> rather than just the</w:t>
+      </w:r>
+      <w:bookmarkStart w:id="0" w:name="_GoBack"/>
+      <w:bookmarkEnd w:id="0"/>
+      <w:r>
+        <w:t xml:space="preserve"> field named ‘query’ as in the first way. This is important for other types of searches to work, such as faceted </w:t>
+      </w:r>
+      <w:proofErr w:type="gramStart"/>
+      <w:r>
+        <w:t>searches which</w:t>
+      </w:r>
+      <w:proofErr w:type="gramEnd"/>
+      <w:r>
+        <w:t xml:space="preserve"> use additional queries to refine the results.</w:t>
       </w:r>
     </w:p>
     <w:p/>
@@ -1197,6 +1227,9 @@
       <w:proofErr w:type="spellEnd"/>
       <w:r>
         <w:t xml:space="preserve"> content are relative, they will not work, so the search results page will look broken/bad. In this case, I just added some CSS to hide the unneeded fields and content as well as apply other styling to match the site.</w:t>
+      </w:r>
+      <w:r>
+        <w:t xml:space="preserve"> Also used some JS to manipulate the links so they work on the site.</w:t>
       </w:r>
     </w:p>
     <w:p/>
@@ -3071,7 +3104,7 @@
 </file>
 
 <file path=customXml/itemProps1.xml><?xml version="1.0" encoding="utf-8"?>
-<ds:datastoreItem xmlns:ds="http://schemas.openxmlformats.org/officeDocument/2006/customXml" ds:itemID="{B5850731-56EC-4148-AC18-2364D85B07E1}">
+<ds:datastoreItem xmlns:ds="http://schemas.openxmlformats.org/officeDocument/2006/customXml" ds:itemID="{21A96A50-9AE0-054A-95F8-A1F211FC35D9}">
   <ds:schemaRefs>
     <ds:schemaRef ds:uri="http://schemas.openxmlformats.org/officeDocument/2006/bibliography"/>
   </ds:schemaRefs>
